--- a/RAPPORT/RAPPORT_V4.docx
+++ b/RAPPORT/RAPPORT_V4.docx
@@ -408,32 +408,63 @@
     </w:p>
     <w:p>
       <w:pPr>
-        <w:jc w:val="both"/>
-        <w:rPr>
-          <w:rFonts w:ascii="CMU Concrete" w:hAnsi="CMU Concrete" w:cs="CMU Concrete"/>
-          <w:i/>
-        </w:rPr>
-      </w:pPr>
-    </w:p>
-    <w:p>
-      <w:pPr>
-        <w:jc w:val="both"/>
-        <w:rPr>
-          <w:rFonts w:ascii="CMU Concrete" w:hAnsi="CMU Concrete" w:cs="CMU Concrete"/>
-          <w:i/>
-        </w:rPr>
-      </w:pPr>
-      <w:r>
-        <w:rPr>
-          <w:rFonts w:ascii="CMU Concrete" w:hAnsi="CMU Concrete" w:cs="CMU Concrete"/>
-          <w:i/>
+        <w:ind w:firstLine="284"/>
+        <w:jc w:val="both"/>
+        <w:rPr>
+          <w:rFonts w:ascii="CMU Concrete" w:hAnsi="CMU Concrete" w:cs="CMU Concrete"/>
+        </w:rPr>
+      </w:pPr>
+      <w:r>
+        <w:rPr>
+          <w:rFonts w:ascii="CMU Concrete" w:hAnsi="CMU Concrete" w:cs="CMU Concrete"/>
+        </w:rPr>
+        <w:t>Construction du schéma bloc : Pour construire ce schéma, nous avons du analyser plusieurs éléments du système dont : le fonctionnement du moteur, de la carte électronique et du capteur de courant.</w:t>
+      </w:r>
+    </w:p>
+    <w:p>
+      <w:pPr>
+        <w:jc w:val="both"/>
+        <w:rPr>
+          <w:rFonts w:ascii="CMU Concrete" w:hAnsi="CMU Concrete" w:cs="CMU Concrete"/>
+        </w:rPr>
+      </w:pPr>
+      <w:r>
+        <w:rPr>
+          <w:rFonts w:ascii="CMU Concrete" w:hAnsi="CMU Concrete" w:cs="CMU Concrete"/>
+        </w:rPr>
+        <w:t xml:space="preserve">Ce sont donc les éléments que nous retrouvons ci-dessous : </w:t>
+      </w:r>
+    </w:p>
+    <w:p>
+      <w:pPr>
+        <w:pStyle w:val="Paragraphedeliste"/>
+        <w:numPr>
+          <w:ilvl w:val="0"/>
+          <w:numId w:val="4"/>
+        </w:numPr>
+        <w:jc w:val="both"/>
+        <w:rPr>
+          <w:rFonts w:ascii="CMU Concrete" w:hAnsi="CMU Concrete" w:cs="CMU Concrete"/>
+        </w:rPr>
+      </w:pPr>
+      <w:r>
+        <w:rPr>
+          <w:rFonts w:ascii="CMU Concrete" w:hAnsi="CMU Concrete" w:cs="CMU Concrete"/>
           <w:noProof/>
         </w:rPr>
         <w:drawing>
-          <wp:inline distT="0" distB="0" distL="0" distR="0" wp14:anchorId="1BDE2F1D" wp14:editId="27F47DCF">
-            <wp:extent cx="5760720" cy="6177915"/>
-            <wp:effectExtent l="0" t="0" r="0" b="0"/>
-            <wp:docPr id="1" name="Image 1"/>
+          <wp:anchor distT="0" distB="0" distL="114300" distR="114300" simplePos="0" relativeHeight="251667456" behindDoc="0" locked="0" layoutInCell="1" allowOverlap="1" wp14:anchorId="4B352D65" wp14:editId="17B13358">
+            <wp:simplePos x="0" y="0"/>
+            <wp:positionH relativeFrom="column">
+              <wp:posOffset>258445</wp:posOffset>
+            </wp:positionH>
+            <wp:positionV relativeFrom="paragraph">
+              <wp:posOffset>579120</wp:posOffset>
+            </wp:positionV>
+            <wp:extent cx="5760720" cy="2568575"/>
+            <wp:effectExtent l="0" t="0" r="0" b="3175"/>
+            <wp:wrapTopAndBottom/>
+            <wp:docPr id="8" name="Image 8"/>
             <wp:cNvGraphicFramePr>
               <a:graphicFrameLocks xmlns:a="http://schemas.openxmlformats.org/drawingml/2006/main" noChangeAspect="1"/>
             </wp:cNvGraphicFramePr>
@@ -441,7 +472,7 @@
               <a:graphicData uri="http://schemas.openxmlformats.org/drawingml/2006/picture">
                 <pic:pic xmlns:pic="http://schemas.openxmlformats.org/drawingml/2006/picture">
                   <pic:nvPicPr>
-                    <pic:cNvPr id="1" name="DIAGRAMMEBLOCLAPLACE.drawio.png"/>
+                    <pic:cNvPr id="8" name="Image 8"/>
                     <pic:cNvPicPr/>
                   </pic:nvPicPr>
                   <pic:blipFill>
@@ -459,7 +490,7 @@
                   <pic:spPr>
                     <a:xfrm>
                       <a:off x="0" y="0"/>
-                      <a:ext cx="5760720" cy="6177915"/>
+                      <a:ext cx="5760720" cy="2568575"/>
                     </a:xfrm>
                     <a:prstGeom prst="rect">
                       <a:avLst/>
@@ -468,9 +499,487 @@
                 </pic:pic>
               </a:graphicData>
             </a:graphic>
-          </wp:inline>
+          </wp:anchor>
         </w:drawing>
       </w:r>
+      <w:r>
+        <w:rPr>
+          <w:rFonts w:ascii="CMU Concrete" w:hAnsi="CMU Concrete" w:cs="CMU Concrete"/>
+        </w:rPr>
+        <w:t>Le moteur est modélisé par la fonction de transfert d’un moteur à courant continu. Il s’agit d’un premier ordre avec un gain K1= 1/R</w:t>
+      </w:r>
+      <w:r>
+        <w:rPr>
+          <w:rFonts w:ascii="CMU Concrete" w:hAnsi="CMU Concrete" w:cs="CMU Concrete"/>
+        </w:rPr>
+        <w:t xml:space="preserve"> et une constante de temps τ</w:t>
+      </w:r>
+      <w:r>
+        <w:rPr>
+          <w:rFonts w:ascii="CMU Concrete" w:hAnsi="CMU Concrete" w:cs="CMU Concrete"/>
+          <w:vertAlign w:val="subscript"/>
+        </w:rPr>
+        <w:t>1</w:t>
+      </w:r>
+      <w:r>
+        <w:rPr>
+          <w:rFonts w:ascii="CMU Concrete" w:hAnsi="CMU Concrete" w:cs="CMU Concrete"/>
+        </w:rPr>
+        <w:t xml:space="preserve"> = L/R. Nous avons choisi de négliger la force électromotrice du moteur E.</w:t>
+      </w:r>
+    </w:p>
+    <w:p>
+      <w:pPr>
+        <w:pStyle w:val="Paragraphedeliste"/>
+        <w:jc w:val="center"/>
+        <w:rPr>
+          <w:rFonts w:ascii="CMU Concrete" w:eastAsiaTheme="minorEastAsia" w:hAnsi="CMU Concrete" w:cs="CMU Concrete"/>
+          <w:i/>
+          <w:iCs/>
+          <w:sz w:val="16"/>
+          <w:szCs w:val="16"/>
+        </w:rPr>
+      </w:pPr>
+      <w:r>
+        <w:rPr>
+          <w:rFonts w:ascii="CMU Concrete" w:eastAsiaTheme="minorEastAsia" w:hAnsi="CMU Concrete" w:cs="CMU Concrete"/>
+          <w:i/>
+          <w:iCs/>
+          <w:sz w:val="16"/>
+          <w:szCs w:val="16"/>
+        </w:rPr>
+        <w:t>Schéma de principe du moteur CC</w:t>
+      </w:r>
+    </w:p>
+    <w:p>
+      <w:pPr>
+        <w:pStyle w:val="Paragraphedeliste"/>
+        <w:jc w:val="center"/>
+        <w:rPr>
+          <w:rFonts w:ascii="CMU Concrete" w:eastAsiaTheme="minorEastAsia" w:hAnsi="CMU Concrete" w:cs="CMU Concrete"/>
+          <w:i/>
+          <w:iCs/>
+          <w:sz w:val="16"/>
+          <w:szCs w:val="16"/>
+        </w:rPr>
+      </w:pPr>
+    </w:p>
+    <w:p>
+      <w:pPr>
+        <w:pStyle w:val="Paragraphedeliste"/>
+        <w:numPr>
+          <w:ilvl w:val="0"/>
+          <w:numId w:val="4"/>
+        </w:numPr>
+        <w:tabs>
+          <w:tab w:val="left" w:pos="720"/>
+        </w:tabs>
+        <w:jc w:val="both"/>
+        <w:rPr>
+          <w:rFonts w:ascii="CMU Concrete" w:hAnsi="CMU Concrete" w:cs="CMU Concrete"/>
+        </w:rPr>
+      </w:pPr>
+      <w:r>
+        <w:rPr>
+          <w:noProof/>
+        </w:rPr>
+        <w:drawing>
+          <wp:anchor distT="0" distB="0" distL="114300" distR="114300" simplePos="0" relativeHeight="251670528" behindDoc="0" locked="0" layoutInCell="1" allowOverlap="1" wp14:anchorId="19679AB2" wp14:editId="5A675D20">
+            <wp:simplePos x="0" y="0"/>
+            <wp:positionH relativeFrom="column">
+              <wp:posOffset>3014980</wp:posOffset>
+            </wp:positionH>
+            <wp:positionV relativeFrom="paragraph">
+              <wp:posOffset>803910</wp:posOffset>
+            </wp:positionV>
+            <wp:extent cx="2797810" cy="1569720"/>
+            <wp:effectExtent l="0" t="0" r="2540" b="0"/>
+            <wp:wrapTopAndBottom/>
+            <wp:docPr id="14" name="Image 14" descr="Une image contenant texte&#10;&#10;Description générée automatiquement"/>
+            <wp:cNvGraphicFramePr>
+              <a:graphicFrameLocks xmlns:a="http://schemas.openxmlformats.org/drawingml/2006/main" noChangeAspect="1"/>
+            </wp:cNvGraphicFramePr>
+            <a:graphic xmlns:a="http://schemas.openxmlformats.org/drawingml/2006/main">
+              <a:graphicData uri="http://schemas.openxmlformats.org/drawingml/2006/picture">
+                <pic:pic xmlns:pic="http://schemas.openxmlformats.org/drawingml/2006/picture">
+                  <pic:nvPicPr>
+                    <pic:cNvPr id="14" name="Image 14" descr="Une image contenant texte&#10;&#10;Description générée automatiquement"/>
+                    <pic:cNvPicPr/>
+                  </pic:nvPicPr>
+                  <pic:blipFill rotWithShape="1">
+                    <a:blip r:embed="rId6">
+                      <a:extLst>
+                        <a:ext uri="{28A0092B-C50C-407E-A947-70E740481C1C}">
+                          <a14:useLocalDpi xmlns:a14="http://schemas.microsoft.com/office/drawing/2010/main" val="0"/>
+                        </a:ext>
+                      </a:extLst>
+                    </a:blip>
+                    <a:srcRect l="24471" t="23516" r="39021" b="48736"/>
+                    <a:stretch/>
+                  </pic:blipFill>
+                  <pic:spPr bwMode="auto">
+                    <a:xfrm>
+                      <a:off x="0" y="0"/>
+                      <a:ext cx="2797810" cy="1569720"/>
+                    </a:xfrm>
+                    <a:prstGeom prst="rect">
+                      <a:avLst/>
+                    </a:prstGeom>
+                    <a:ln>
+                      <a:noFill/>
+                    </a:ln>
+                    <a:extLst>
+                      <a:ext uri="{53640926-AAD7-44D8-BBD7-CCE9431645EC}">
+                        <a14:shadowObscured xmlns:a14="http://schemas.microsoft.com/office/drawing/2010/main"/>
+                      </a:ext>
+                    </a:extLst>
+                  </pic:spPr>
+                </pic:pic>
+              </a:graphicData>
+            </a:graphic>
+            <wp14:sizeRelH relativeFrom="margin">
+              <wp14:pctWidth>0</wp14:pctWidth>
+            </wp14:sizeRelH>
+            <wp14:sizeRelV relativeFrom="margin">
+              <wp14:pctHeight>0</wp14:pctHeight>
+            </wp14:sizeRelV>
+          </wp:anchor>
+        </w:drawing>
+      </w:r>
+      <w:r>
+        <w:rPr>
+          <w:noProof/>
+        </w:rPr>
+        <w:drawing>
+          <wp:anchor distT="0" distB="0" distL="114300" distR="114300" simplePos="0" relativeHeight="251669504" behindDoc="0" locked="0" layoutInCell="1" allowOverlap="1" wp14:anchorId="7CE0DF1C" wp14:editId="4F9C8ACD">
+            <wp:simplePos x="0" y="0"/>
+            <wp:positionH relativeFrom="column">
+              <wp:posOffset>456565</wp:posOffset>
+            </wp:positionH>
+            <wp:positionV relativeFrom="paragraph">
+              <wp:posOffset>808483</wp:posOffset>
+            </wp:positionV>
+            <wp:extent cx="2558588" cy="1897380"/>
+            <wp:effectExtent l="0" t="0" r="0" b="7620"/>
+            <wp:wrapTopAndBottom/>
+            <wp:docPr id="13" name="Image 13" descr="Une image contenant texte&#10;&#10;Description générée automatiquement"/>
+            <wp:cNvGraphicFramePr>
+              <a:graphicFrameLocks xmlns:a="http://schemas.openxmlformats.org/drawingml/2006/main" noChangeAspect="1"/>
+            </wp:cNvGraphicFramePr>
+            <a:graphic xmlns:a="http://schemas.openxmlformats.org/drawingml/2006/main">
+              <a:graphicData uri="http://schemas.openxmlformats.org/drawingml/2006/picture">
+                <pic:pic xmlns:pic="http://schemas.openxmlformats.org/drawingml/2006/picture">
+                  <pic:nvPicPr>
+                    <pic:cNvPr id="13" name="Image 13" descr="Une image contenant texte&#10;&#10;Description générée automatiquement"/>
+                    <pic:cNvPicPr/>
+                  </pic:nvPicPr>
+                  <pic:blipFill rotWithShape="1">
+                    <a:blip r:embed="rId7">
+                      <a:extLst>
+                        <a:ext uri="{28A0092B-C50C-407E-A947-70E740481C1C}">
+                          <a14:useLocalDpi xmlns:a14="http://schemas.microsoft.com/office/drawing/2010/main" val="0"/>
+                        </a:ext>
+                      </a:extLst>
+                    </a:blip>
+                    <a:srcRect l="50265" t="49853" r="26190" b="19106"/>
+                    <a:stretch/>
+                  </pic:blipFill>
+                  <pic:spPr bwMode="auto">
+                    <a:xfrm>
+                      <a:off x="0" y="0"/>
+                      <a:ext cx="2558588" cy="1897380"/>
+                    </a:xfrm>
+                    <a:prstGeom prst="rect">
+                      <a:avLst/>
+                    </a:prstGeom>
+                    <a:ln>
+                      <a:noFill/>
+                    </a:ln>
+                    <a:extLst>
+                      <a:ext uri="{53640926-AAD7-44D8-BBD7-CCE9431645EC}">
+                        <a14:shadowObscured xmlns:a14="http://schemas.microsoft.com/office/drawing/2010/main"/>
+                      </a:ext>
+                    </a:extLst>
+                  </pic:spPr>
+                </pic:pic>
+              </a:graphicData>
+            </a:graphic>
+          </wp:anchor>
+        </w:drawing>
+      </w:r>
+      <w:r>
+        <w:rPr>
+          <w:rFonts w:ascii="CMU Concrete" w:hAnsi="CMU Concrete" w:cs="CMU Concrete"/>
+        </w:rPr>
+        <w:t>Ensuite, nous avons modélisé le capteur de courant comme un simple gain de valeur 0.104. En effet, en regardant la datasheet de ce dernier, on voit que pour notre configuration sur la carte il se comporte de manière linéaire (équation de type ax+b</w:t>
+      </w:r>
+      <w:r>
+        <w:rPr>
+          <w:rFonts w:ascii="CMU Concrete" w:hAnsi="CMU Concrete" w:cs="CMU Concrete"/>
+        </w:rPr>
+        <w:t>).</w:t>
+      </w:r>
+      <w:r>
+        <w:rPr>
+          <w:rFonts w:ascii="CMU Concrete" w:hAnsi="CMU Concrete" w:cs="CMU Concrete"/>
+          <w:highlight w:val="yellow"/>
+        </w:rPr>
+        <w:t>[INSERER VRAIMENT LA VALEUR DE LA DATASHEET]</w:t>
+      </w:r>
+    </w:p>
+    <w:p>
+      <w:pPr>
+        <w:pStyle w:val="Paragraphedeliste"/>
+        <w:ind w:left="2844" w:firstLine="696"/>
+        <w:rPr>
+          <w:rFonts w:ascii="CMU Concrete" w:eastAsiaTheme="minorEastAsia" w:hAnsi="CMU Concrete" w:cs="CMU Concrete"/>
+          <w:i/>
+          <w:iCs/>
+          <w:sz w:val="16"/>
+          <w:szCs w:val="16"/>
+        </w:rPr>
+      </w:pPr>
+      <w:r>
+        <w:rPr>
+          <w:rFonts w:ascii="CMU Concrete" w:eastAsiaTheme="minorEastAsia" w:hAnsi="CMU Concrete" w:cs="CMU Concrete"/>
+          <w:i/>
+          <w:iCs/>
+          <w:sz w:val="16"/>
+          <w:szCs w:val="16"/>
+        </w:rPr>
+        <w:t>Caractéristiques du LTS-6 NP.</w:t>
+      </w:r>
+    </w:p>
+    <w:p>
+      <w:pPr>
+        <w:pStyle w:val="Paragraphedeliste"/>
+        <w:tabs>
+          <w:tab w:val="left" w:pos="720"/>
+        </w:tabs>
+        <w:jc w:val="both"/>
+        <w:rPr>
+          <w:noProof/>
+        </w:rPr>
+      </w:pPr>
+    </w:p>
+    <w:p>
+      <w:pPr>
+        <w:pStyle w:val="Paragraphedeliste"/>
+        <w:numPr>
+          <w:ilvl w:val="0"/>
+          <w:numId w:val="4"/>
+        </w:numPr>
+        <w:tabs>
+          <w:tab w:val="left" w:pos="720"/>
+        </w:tabs>
+        <w:jc w:val="both"/>
+        <w:rPr>
+          <w:rFonts w:ascii="CMU Concrete" w:hAnsi="CMU Concrete" w:cs="CMU Concrete"/>
+        </w:rPr>
+      </w:pPr>
+      <w:r>
+        <w:rPr>
+          <w:noProof/>
+        </w:rPr>
+        <w:lastRenderedPageBreak/>
+        <w:drawing>
+          <wp:anchor distT="0" distB="0" distL="114300" distR="114300" simplePos="0" relativeHeight="251668480" behindDoc="0" locked="0" layoutInCell="1" allowOverlap="1" wp14:anchorId="54FFE5A9" wp14:editId="7ABDFFBE">
+            <wp:simplePos x="0" y="0"/>
+            <wp:positionH relativeFrom="column">
+              <wp:posOffset>456565</wp:posOffset>
+            </wp:positionH>
+            <wp:positionV relativeFrom="paragraph">
+              <wp:posOffset>1012825</wp:posOffset>
+            </wp:positionV>
+            <wp:extent cx="5250180" cy="1798320"/>
+            <wp:effectExtent l="0" t="0" r="7620" b="0"/>
+            <wp:wrapTopAndBottom/>
+            <wp:docPr id="9" name="Image 9"/>
+            <wp:cNvGraphicFramePr>
+              <a:graphicFrameLocks xmlns:a="http://schemas.openxmlformats.org/drawingml/2006/main" noChangeAspect="1"/>
+            </wp:cNvGraphicFramePr>
+            <a:graphic xmlns:a="http://schemas.openxmlformats.org/drawingml/2006/main">
+              <a:graphicData uri="http://schemas.openxmlformats.org/drawingml/2006/picture">
+                <pic:pic xmlns:pic="http://schemas.openxmlformats.org/drawingml/2006/picture">
+                  <pic:nvPicPr>
+                    <pic:cNvPr id="1" name=""/>
+                    <pic:cNvPicPr/>
+                  </pic:nvPicPr>
+                  <pic:blipFill rotWithShape="1">
+                    <a:blip r:embed="rId8">
+                      <a:extLst>
+                        <a:ext uri="{28A0092B-C50C-407E-A947-70E740481C1C}">
+                          <a14:useLocalDpi xmlns:a14="http://schemas.microsoft.com/office/drawing/2010/main" val="0"/>
+                        </a:ext>
+                      </a:extLst>
+                    </a:blip>
+                    <a:srcRect l="16138" t="21164" r="52249" b="59579"/>
+                    <a:stretch/>
+                  </pic:blipFill>
+                  <pic:spPr bwMode="auto">
+                    <a:xfrm>
+                      <a:off x="0" y="0"/>
+                      <a:ext cx="5250180" cy="1798320"/>
+                    </a:xfrm>
+                    <a:prstGeom prst="rect">
+                      <a:avLst/>
+                    </a:prstGeom>
+                    <a:ln>
+                      <a:noFill/>
+                    </a:ln>
+                    <a:extLst>
+                      <a:ext uri="{53640926-AAD7-44D8-BBD7-CCE9431645EC}">
+                        <a14:shadowObscured xmlns:a14="http://schemas.microsoft.com/office/drawing/2010/main"/>
+                      </a:ext>
+                    </a:extLst>
+                  </pic:spPr>
+                </pic:pic>
+              </a:graphicData>
+            </a:graphic>
+            <wp14:sizeRelH relativeFrom="margin">
+              <wp14:pctWidth>0</wp14:pctWidth>
+            </wp14:sizeRelH>
+            <wp14:sizeRelV relativeFrom="margin">
+              <wp14:pctHeight>0</wp14:pctHeight>
+            </wp14:sizeRelV>
+          </wp:anchor>
+        </w:drawing>
+      </w:r>
+      <w:r>
+        <w:rPr>
+          <w:rFonts w:ascii="CMU Concrete" w:hAnsi="CMU Concrete" w:cs="CMU Concrete"/>
+        </w:rPr>
+        <w:t xml:space="preserve">Enfin, nous avons modélisé le filtre RC en sortie du capteur de courant (avant l’AOP) par la fonction de transfert d’un premier ordre également de gain K3 et de constante de temps </w:t>
+      </w:r>
+      <w:r>
+        <w:rPr>
+          <w:rFonts w:ascii="CMU Concrete" w:hAnsi="CMU Concrete" w:cs="CMU Concrete"/>
+        </w:rPr>
+        <w:t>τ</w:t>
+      </w:r>
+      <w:r>
+        <w:rPr>
+          <w:rFonts w:ascii="CMU Concrete" w:hAnsi="CMU Concrete" w:cs="CMU Concrete"/>
+          <w:vertAlign w:val="subscript"/>
+        </w:rPr>
+        <w:t>3</w:t>
+      </w:r>
+      <w:r>
+        <w:rPr>
+          <w:rFonts w:ascii="CMU Concrete" w:hAnsi="CMU Concrete" w:cs="CMU Concrete"/>
+        </w:rPr>
+        <w:t>. Pour ce faire nous avons calculé les impédances équivalentes puis appliqué les équations du RC. De même sorte nous avons calculé le filtre en sortie, en tenant compte du gain introduit par l’AO non inverseur (modélisé par K2).</w:t>
+      </w:r>
+    </w:p>
+    <w:p>
+      <w:pPr>
+        <w:tabs>
+          <w:tab w:val="left" w:pos="720"/>
+        </w:tabs>
+        <w:jc w:val="both"/>
+        <w:rPr>
+          <w:noProof/>
+        </w:rPr>
+      </w:pPr>
+    </w:p>
+    <w:p>
+      <w:pPr>
+        <w:pStyle w:val="Paragraphedeliste"/>
+        <w:jc w:val="center"/>
+        <w:rPr>
+          <w:rFonts w:ascii="CMU Concrete" w:eastAsiaTheme="minorEastAsia" w:hAnsi="CMU Concrete" w:cs="CMU Concrete"/>
+          <w:i/>
+          <w:iCs/>
+          <w:sz w:val="16"/>
+          <w:szCs w:val="16"/>
+        </w:rPr>
+      </w:pPr>
+      <w:r>
+        <w:rPr>
+          <w:rFonts w:ascii="CMU Concrete" w:eastAsiaTheme="minorEastAsia" w:hAnsi="CMU Concrete" w:cs="CMU Concrete"/>
+          <w:i/>
+          <w:iCs/>
+          <w:sz w:val="16"/>
+          <w:szCs w:val="16"/>
+        </w:rPr>
+        <w:t>Capture de l’étage de sortie du capteur sur la carte</w:t>
+      </w:r>
+    </w:p>
+    <w:p>
+      <w:pPr>
+        <w:ind w:firstLine="284"/>
+        <w:jc w:val="both"/>
+        <w:rPr>
+          <w:rFonts w:ascii="CMU Concrete" w:hAnsi="CMU Concrete" w:cs="CMU Concrete"/>
+          <w:iCs/>
+        </w:rPr>
+      </w:pPr>
+      <w:r>
+        <w:rPr>
+          <w:rFonts w:ascii="CMU Concrete" w:hAnsi="CMU Concrete" w:cs="CMU Concrete"/>
+          <w:iCs/>
+          <w:noProof/>
+        </w:rPr>
+        <w:drawing>
+          <wp:anchor distT="0" distB="0" distL="114300" distR="114300" simplePos="0" relativeHeight="251671552" behindDoc="0" locked="0" layoutInCell="1" allowOverlap="1" wp14:anchorId="1BDE2F1D" wp14:editId="6AF3EF1C">
+            <wp:simplePos x="0" y="0"/>
+            <wp:positionH relativeFrom="column">
+              <wp:posOffset>1111885</wp:posOffset>
+            </wp:positionH>
+            <wp:positionV relativeFrom="paragraph">
+              <wp:posOffset>312420</wp:posOffset>
+            </wp:positionV>
+            <wp:extent cx="4175125" cy="3848100"/>
+            <wp:effectExtent l="0" t="0" r="0" b="0"/>
+            <wp:wrapTopAndBottom/>
+            <wp:docPr id="1" name="Image 1"/>
+            <wp:cNvGraphicFramePr>
+              <a:graphicFrameLocks xmlns:a="http://schemas.openxmlformats.org/drawingml/2006/main" noChangeAspect="1"/>
+            </wp:cNvGraphicFramePr>
+            <a:graphic xmlns:a="http://schemas.openxmlformats.org/drawingml/2006/main">
+              <a:graphicData uri="http://schemas.openxmlformats.org/drawingml/2006/picture">
+                <pic:pic xmlns:pic="http://schemas.openxmlformats.org/drawingml/2006/picture">
+                  <pic:nvPicPr>
+                    <pic:cNvPr id="1" name="DIAGRAMMEBLOCLAPLACE.drawio.png"/>
+                    <pic:cNvPicPr/>
+                  </pic:nvPicPr>
+                  <pic:blipFill>
+                    <a:blip r:embed="rId9">
+                      <a:extLst>
+                        <a:ext uri="{28A0092B-C50C-407E-A947-70E740481C1C}">
+                          <a14:useLocalDpi xmlns:a14="http://schemas.microsoft.com/office/drawing/2010/main" val="0"/>
+                        </a:ext>
+                      </a:extLst>
+                    </a:blip>
+                    <a:stretch>
+                      <a:fillRect/>
+                    </a:stretch>
+                  </pic:blipFill>
+                  <pic:spPr>
+                    <a:xfrm>
+                      <a:off x="0" y="0"/>
+                      <a:ext cx="4175125" cy="3848100"/>
+                    </a:xfrm>
+                    <a:prstGeom prst="rect">
+                      <a:avLst/>
+                    </a:prstGeom>
+                  </pic:spPr>
+                </pic:pic>
+              </a:graphicData>
+            </a:graphic>
+            <wp14:sizeRelV relativeFrom="margin">
+              <wp14:pctHeight>0</wp14:pctHeight>
+            </wp14:sizeRelV>
+          </wp:anchor>
+        </w:drawing>
+      </w:r>
+      <w:r>
+        <w:rPr>
+          <w:rFonts w:ascii="CMU Concrete" w:hAnsi="CMU Concrete" w:cs="CMU Concrete"/>
+          <w:iCs/>
+        </w:rPr>
+        <w:t>On en déduit alors le schéma bloc suivant :</w:t>
+      </w:r>
     </w:p>
     <w:p>
       <w:pPr>
@@ -535,24 +1044,6 @@
         </w:rPr>
         <w:t>Le hacheur est basé sur la saturation d'un transistor à très haute fréquence. L'inertie moteur lui permet de ne pas voir le rapport cyclique.</w:t>
       </w:r>
-    </w:p>
-    <w:p>
-      <w:pPr>
-        <w:jc w:val="both"/>
-        <w:rPr>
-          <w:rFonts w:ascii="CMU Concrete" w:hAnsi="CMU Concrete" w:cs="CMU Concrete"/>
-          <w:i/>
-        </w:rPr>
-      </w:pPr>
-    </w:p>
-    <w:p>
-      <w:pPr>
-        <w:jc w:val="both"/>
-        <w:rPr>
-          <w:rFonts w:ascii="CMU Concrete" w:hAnsi="CMU Concrete" w:cs="CMU Concrete"/>
-          <w:i/>
-        </w:rPr>
-      </w:pPr>
     </w:p>
     <w:p>
       <w:pPr>
@@ -688,7 +1179,7 @@
                     <pic:cNvPicPr/>
                   </pic:nvPicPr>
                   <pic:blipFill rotWithShape="1">
-                    <a:blip r:embed="rId6">
+                    <a:blip r:embed="rId10">
                       <a:extLst>
                         <a:ext uri="{28A0092B-C50C-407E-A947-70E740481C1C}">
                           <a14:useLocalDpi xmlns:a14="http://schemas.microsoft.com/office/drawing/2010/main" val="0"/>
@@ -919,13 +1410,7 @@
         <w:rPr>
           <w:rFonts w:ascii="CMU Concrete" w:eastAsiaTheme="minorEastAsia" w:hAnsi="CMU Concrete" w:cs="CMU Concrete"/>
         </w:rPr>
-        <w:t xml:space="preserve"> Pour cela, nous allons positionner </w:t>
-      </w:r>
-      <w:r>
-        <w:rPr>
-          <w:rFonts w:ascii="CMU Concrete" w:eastAsiaTheme="minorEastAsia" w:hAnsi="CMU Concrete" w:cs="CMU Concrete"/>
-        </w:rPr>
-        <w:t>f</w:t>
+        <w:t xml:space="preserve"> Pour cela, nous allons positionner f</w:t>
       </w:r>
       <w:r>
         <w:rPr>
@@ -1026,23 +1511,7 @@
           <w:i/>
           <w:iCs/>
         </w:rPr>
-        <w:t> 3</w:t>
-      </w:r>
-      <w:r>
-        <w:rPr>
-          <w:rFonts w:ascii="CMU Concrete" w:hAnsi="CMU Concrete" w:cs="CMU Concrete"/>
-          <w:i/>
-          <w:iCs/>
-        </w:rPr>
-        <w:t xml:space="preserve"> Idée du correcteur </w:t>
-      </w:r>
-      <w:r>
-        <w:rPr>
-          <w:rFonts w:ascii="CMU Concrete" w:hAnsi="CMU Concrete" w:cs="CMU Concrete"/>
-          <w:i/>
-          <w:iCs/>
-        </w:rPr>
-        <w:t>intégral</w:t>
+        <w:t> 3 Idée du correcteur intégral</w:t>
       </w:r>
       <w:r>
         <w:rPr>
@@ -1140,7 +1609,7 @@
                     <pic:cNvPicPr/>
                   </pic:nvPicPr>
                   <pic:blipFill rotWithShape="1">
-                    <a:blip r:embed="rId7">
+                    <a:blip r:embed="rId11">
                       <a:extLst>
                         <a:ext uri="{28A0092B-C50C-407E-A947-70E740481C1C}">
                           <a14:useLocalDpi xmlns:a14="http://schemas.microsoft.com/office/drawing/2010/main" val="0"/>
@@ -1223,15 +1692,7 @@
           <w:i/>
           <w:iCs/>
         </w:rPr>
-        <w:t xml:space="preserve"> 3 Idée du correcteur </w:t>
-      </w:r>
-      <w:r>
-        <w:rPr>
-          <w:rFonts w:ascii="CMU Concrete" w:hAnsi="CMU Concrete" w:cs="CMU Concrete"/>
-          <w:i/>
-          <w:iCs/>
-        </w:rPr>
-        <w:t>PI</w:t>
+        <w:t> 3 Idée du correcteur PI</w:t>
       </w:r>
       <w:r>
         <w:rPr>
@@ -1273,19 +1734,7 @@
           <w:rPr>
             <w:rFonts w:ascii="Cambria Math" w:eastAsiaTheme="minorEastAsia" w:hAnsi="Cambria Math" w:cs="CMU Concrete"/>
           </w:rPr>
-          <m:t>PI=</m:t>
-        </m:r>
-        <m:r>
-          <w:rPr>
-            <w:rFonts w:ascii="Cambria Math" w:eastAsiaTheme="minorEastAsia" w:hAnsi="Cambria Math" w:cs="CMU Concrete"/>
-          </w:rPr>
-          <m:t>K</m:t>
-        </m:r>
-        <m:r>
-          <w:rPr>
-            <w:rFonts w:ascii="Cambria Math" w:eastAsiaTheme="minorEastAsia" w:hAnsi="Cambria Math" w:cs="CMU Concrete"/>
-          </w:rPr>
-          <m:t>+</m:t>
+          <m:t>PI=K+</m:t>
         </m:r>
         <m:f>
           <m:fPr>
@@ -1301,13 +1750,7 @@
               <w:rPr>
                 <w:rFonts w:ascii="Cambria Math" w:eastAsiaTheme="minorEastAsia" w:hAnsi="Cambria Math" w:cs="CMU Concrete"/>
               </w:rPr>
-              <m:t>K</m:t>
-            </m:r>
-            <m:r>
-              <w:rPr>
-                <w:rFonts w:ascii="Cambria Math" w:eastAsiaTheme="minorEastAsia" w:hAnsi="Cambria Math" w:cs="CMU Concrete"/>
-              </w:rPr>
-              <m:t>i</m:t>
+              <m:t>Ki</m:t>
             </m:r>
           </m:num>
           <m:den>
@@ -1315,13 +1758,7 @@
               <w:rPr>
                 <w:rFonts w:ascii="Cambria Math" w:eastAsiaTheme="minorEastAsia" w:hAnsi="Cambria Math" w:cs="CMU Concrete"/>
               </w:rPr>
-              <m:t>τ</m:t>
-            </m:r>
-            <m:r>
-              <w:rPr>
-                <w:rFonts w:ascii="Cambria Math" w:eastAsiaTheme="minorEastAsia" w:hAnsi="Cambria Math" w:cs="CMU Concrete"/>
-              </w:rPr>
-              <m:t>p</m:t>
+              <m:t>τp</m:t>
             </m:r>
           </m:den>
         </m:f>
@@ -1545,13 +1982,7 @@
               <w:rPr>
                 <w:rFonts w:ascii="Cambria Math" w:eastAsiaTheme="minorEastAsia" w:hAnsi="Cambria Math" w:cs="CMU Concrete"/>
               </w:rPr>
-              <m:t>2π</m:t>
-            </m:r>
-            <m:r>
-              <w:rPr>
-                <w:rFonts w:ascii="Cambria Math" w:eastAsiaTheme="minorEastAsia" w:hAnsi="Cambria Math" w:cs="CMU Concrete"/>
-              </w:rPr>
-              <m:t>τ</m:t>
+              <m:t>2πτ</m:t>
             </m:r>
             <m:r>
               <m:rPr>
@@ -1613,7 +2044,7 @@
                     <pic:cNvPicPr/>
                   </pic:nvPicPr>
                   <pic:blipFill>
-                    <a:blip r:embed="rId8">
+                    <a:blip r:embed="rId12">
                       <a:extLst>
                         <a:ext uri="{28A0092B-C50C-407E-A947-70E740481C1C}">
                           <a14:useLocalDpi xmlns:a14="http://schemas.microsoft.com/office/drawing/2010/main" val="0"/>
@@ -1674,26 +2105,14 @@
           <w:rPr>
             <w:rFonts w:ascii="Cambria Math" w:eastAsiaTheme="minorEastAsia" w:hAnsi="Cambria Math" w:cs="CMU Concrete"/>
           </w:rPr>
-          <m:t xml:space="preserve">≈ </m:t>
-        </m:r>
-        <m:r>
-          <w:rPr>
-            <w:rFonts w:ascii="Cambria Math" w:eastAsiaTheme="minorEastAsia" w:hAnsi="Cambria Math" w:cs="CMU Concrete"/>
-          </w:rPr>
-          <m:t>K</m:t>
+          <m:t>≈ K</m:t>
         </m:r>
       </m:oMath>
       <w:r>
         <w:rPr>
           <w:rFonts w:ascii="CMU Concrete" w:eastAsiaTheme="minorEastAsia" w:hAnsi="CMU Concrete" w:cs="CMU Concrete"/>
         </w:rPr>
-        <w:t>,</w:t>
-      </w:r>
-      <w:r>
-        <w:rPr>
-          <w:rFonts w:ascii="CMU Concrete" w:eastAsiaTheme="minorEastAsia" w:hAnsi="CMU Concrete" w:cs="CMU Concrete"/>
-        </w:rPr>
-        <w:t xml:space="preserve"> donc un proportionnel pur de phase nulle.</w:t>
+        <w:t>, donc un proportionnel pur de phase nulle.</w:t>
       </w:r>
       <w:r>
         <w:rPr>
@@ -1912,31 +2331,7 @@
           <w:i/>
           <w:iCs/>
         </w:rPr>
-        <w:t> </w:t>
-      </w:r>
-      <w:r>
-        <w:rPr>
-          <w:rFonts w:ascii="CMU Concrete" w:hAnsi="CMU Concrete" w:cs="CMU Concrete"/>
-          <w:i/>
-          <w:iCs/>
-        </w:rPr>
-        <w:t>1</w:t>
-      </w:r>
-      <w:r>
-        <w:rPr>
-          <w:rFonts w:ascii="CMU Concrete" w:hAnsi="CMU Concrete" w:cs="CMU Concrete"/>
-          <w:i/>
-          <w:iCs/>
-        </w:rPr>
-        <w:t xml:space="preserve"> </w:t>
-      </w:r>
-      <w:r>
-        <w:rPr>
-          <w:rFonts w:ascii="CMU Concrete" w:hAnsi="CMU Concrete" w:cs="CMU Concrete"/>
-          <w:i/>
-          <w:iCs/>
-        </w:rPr>
-        <w:t>Squelette du script</w:t>
+        <w:t> 1 Squelette du script</w:t>
       </w:r>
       <w:r>
         <w:rPr>
@@ -2000,7 +2395,7 @@
                     <pic:cNvPicPr/>
                   </pic:nvPicPr>
                   <pic:blipFill rotWithShape="1">
-                    <a:blip r:embed="rId9" cstate="print">
+                    <a:blip r:embed="rId13" cstate="print">
                       <a:extLst>
                         <a:ext uri="{28A0092B-C50C-407E-A947-70E740481C1C}">
                           <a14:useLocalDpi xmlns:a14="http://schemas.microsoft.com/office/drawing/2010/main" val="0"/>
@@ -2220,7 +2615,7 @@
                     <pic:cNvPicPr/>
                   </pic:nvPicPr>
                   <pic:blipFill rotWithShape="1">
-                    <a:blip r:embed="rId10" cstate="print">
+                    <a:blip r:embed="rId14" cstate="print">
                       <a:extLst>
                         <a:ext uri="{28A0092B-C50C-407E-A947-70E740481C1C}">
                           <a14:useLocalDpi xmlns:a14="http://schemas.microsoft.com/office/drawing/2010/main" val="0"/>
@@ -2320,31 +2715,7 @@
           <w:i/>
           <w:iCs/>
         </w:rPr>
-        <w:t> </w:t>
-      </w:r>
-      <w:r>
-        <w:rPr>
-          <w:rFonts w:ascii="CMU Concrete" w:hAnsi="CMU Concrete" w:cs="CMU Concrete"/>
-          <w:i/>
-          <w:iCs/>
-        </w:rPr>
-        <w:t>2</w:t>
-      </w:r>
-      <w:r>
-        <w:rPr>
-          <w:rFonts w:ascii="CMU Concrete" w:hAnsi="CMU Concrete" w:cs="CMU Concrete"/>
-          <w:i/>
-          <w:iCs/>
-        </w:rPr>
-        <w:t xml:space="preserve"> </w:t>
-      </w:r>
-      <w:r>
-        <w:rPr>
-          <w:rFonts w:ascii="CMU Concrete" w:hAnsi="CMU Concrete" w:cs="CMU Concrete"/>
-          <w:i/>
-          <w:iCs/>
-        </w:rPr>
-        <w:t>Correcteur C(p) dans le domaine continu</w:t>
+        <w:t> 2 Correcteur C(p) dans le domaine continu</w:t>
       </w:r>
       <w:r>
         <w:rPr>
@@ -2413,7 +2784,7 @@
                     <pic:cNvPicPr/>
                   </pic:nvPicPr>
                   <pic:blipFill>
-                    <a:blip r:embed="rId11" cstate="print">
+                    <a:blip r:embed="rId15" cstate="print">
                       <a:extLst>
                         <a:ext uri="{28A0092B-C50C-407E-A947-70E740481C1C}">
                           <a14:useLocalDpi xmlns:a14="http://schemas.microsoft.com/office/drawing/2010/main" val="0"/>
@@ -2559,47 +2930,7 @@
           <w:i/>
           <w:iCs/>
         </w:rPr>
-        <w:t> </w:t>
-      </w:r>
-      <w:r>
-        <w:rPr>
-          <w:rFonts w:ascii="CMU Concrete" w:hAnsi="CMU Concrete" w:cs="CMU Concrete"/>
-          <w:i/>
-          <w:iCs/>
-        </w:rPr>
-        <w:t>3</w:t>
-      </w:r>
-      <w:r>
-        <w:rPr>
-          <w:rFonts w:ascii="CMU Concrete" w:hAnsi="CMU Concrete" w:cs="CMU Concrete"/>
-          <w:i/>
-          <w:iCs/>
-        </w:rPr>
-        <w:t xml:space="preserve"> Correcteur C(</w:t>
-      </w:r>
-      <w:r>
-        <w:rPr>
-          <w:rFonts w:ascii="CMU Concrete" w:hAnsi="CMU Concrete" w:cs="CMU Concrete"/>
-          <w:i/>
-          <w:iCs/>
-        </w:rPr>
-        <w:t>z</w:t>
-      </w:r>
-      <w:r>
-        <w:rPr>
-          <w:rFonts w:ascii="CMU Concrete" w:hAnsi="CMU Concrete" w:cs="CMU Concrete"/>
-          <w:i/>
-          <w:iCs/>
-        </w:rPr>
-        <w:t xml:space="preserve">) dans le domaine </w:t>
-      </w:r>
-      <w:r>
-        <w:rPr>
-          <w:rFonts w:ascii="CMU Concrete" w:hAnsi="CMU Concrete" w:cs="CMU Concrete"/>
-          <w:i/>
-          <w:iCs/>
-        </w:rPr>
-        <w:t>discret</w:t>
+        <w:t> 3 Correcteur C(z) dans le domaine discret</w:t>
       </w:r>
       <w:r>
         <w:rPr>
@@ -2692,14 +3023,7 @@
         <w:rPr>
           <w:rFonts w:ascii="CMU Concrete" w:hAnsi="CMU Concrete" w:cs="CMU Concrete"/>
         </w:rPr>
-        <w:t xml:space="preserve"> Nous avons donc décidé de passer </w:t>
-      </w:r>
-      <w:proofErr w:type="spellStart"/>
-      <w:r>
-        <w:rPr>
-          <w:rFonts w:ascii="CMU Concrete" w:hAnsi="CMU Concrete" w:cs="CMU Concrete"/>
-        </w:rPr>
-        <w:t>f</w:t>
+        <w:t xml:space="preserve"> Nous avons donc décidé de passer f</w:t>
       </w:r>
       <w:r>
         <w:rPr>
@@ -2708,7 +3032,6 @@
         </w:rPr>
         <w:t>e</w:t>
       </w:r>
-      <w:proofErr w:type="spellEnd"/>
       <w:r>
         <w:rPr>
           <w:rFonts w:ascii="CMU Concrete" w:hAnsi="CMU Concrete" w:cs="CMU Concrete"/>
@@ -2793,7 +3116,7 @@
                     <pic:cNvPicPr/>
                   </pic:nvPicPr>
                   <pic:blipFill>
-                    <a:blip r:embed="rId12" cstate="print">
+                    <a:blip r:embed="rId16" cstate="print">
                       <a:extLst>
                         <a:ext uri="{28A0092B-C50C-407E-A947-70E740481C1C}">
                           <a14:useLocalDpi xmlns:a14="http://schemas.microsoft.com/office/drawing/2010/main" val="0"/>
@@ -2842,14 +3165,7 @@
         <w:rPr>
           <w:rFonts w:ascii="CMU Concrete" w:hAnsi="CMU Concrete" w:cs="CMU Concrete"/>
         </w:rPr>
-        <w:t xml:space="preserve">En jaune </w:t>
-      </w:r>
-      <w:proofErr w:type="spellStart"/>
-      <w:r>
-        <w:rPr>
-          <w:rFonts w:ascii="CMU Concrete" w:hAnsi="CMU Concrete" w:cs="CMU Concrete"/>
-        </w:rPr>
-        <w:t>f</w:t>
+        <w:t>En jaune f</w:t>
       </w:r>
       <w:r>
         <w:rPr>
@@ -2858,7 +3174,6 @@
         </w:rPr>
         <w:t>e</w:t>
       </w:r>
-      <w:proofErr w:type="spellEnd"/>
       <w:r>
         <w:rPr>
           <w:rFonts w:ascii="CMU Concrete" w:hAnsi="CMU Concrete" w:cs="CMU Concrete"/>
@@ -2869,14 +3184,7 @@
         <w:rPr>
           <w:rFonts w:ascii="CMU Concrete" w:hAnsi="CMU Concrete" w:cs="CMU Concrete"/>
         </w:rPr>
-        <w:t xml:space="preserve">800Hz, on satisfait purement Shannon, présence d’un overshoot de 70% de la valeur finale du courant. On remarque aussi un comportement oscillatoire. En mauve </w:t>
-      </w:r>
-      <w:proofErr w:type="spellStart"/>
-      <w:r>
-        <w:rPr>
-          <w:rFonts w:ascii="CMU Concrete" w:hAnsi="CMU Concrete" w:cs="CMU Concrete"/>
-        </w:rPr>
-        <w:t>f</w:t>
+        <w:t>800Hz, on satisfait purement Shannon, présence d’un overshoot de 70% de la valeur finale du courant. On remarque aussi un comportement oscillatoire. En mauve f</w:t>
       </w:r>
       <w:r>
         <w:rPr>
@@ -2885,7 +3193,6 @@
         </w:rPr>
         <w:t>e</w:t>
       </w:r>
-      <w:proofErr w:type="spellEnd"/>
       <w:r>
         <w:rPr>
           <w:rFonts w:ascii="CMU Concrete" w:hAnsi="CMU Concrete" w:cs="CMU Concrete"/>
@@ -3750,31 +4057,7 @@
           <w:i/>
           <w:iCs/>
         </w:rPr>
-        <w:t xml:space="preserve"> </w:t>
-      </w:r>
-      <w:r>
-        <w:rPr>
-          <w:rFonts w:ascii="CMU Concrete" w:hAnsi="CMU Concrete" w:cs="CMU Concrete"/>
-          <w:i/>
-          <w:iCs/>
-        </w:rPr>
-        <w:t>2</w:t>
-      </w:r>
-      <w:r>
-        <w:rPr>
-          <w:rFonts w:ascii="CMU Concrete" w:hAnsi="CMU Concrete" w:cs="CMU Concrete"/>
-          <w:i/>
-          <w:iCs/>
-        </w:rPr>
-        <w:t xml:space="preserve"> </w:t>
-      </w:r>
-      <w:r>
-        <w:rPr>
-          <w:rFonts w:ascii="CMU Concrete" w:hAnsi="CMU Concrete" w:cs="CMU Concrete"/>
-          <w:i/>
-          <w:iCs/>
-        </w:rPr>
-        <w:t>Implémentation dans Keil</w:t>
+        <w:t xml:space="preserve"> 2 Implémentation dans Keil</w:t>
       </w:r>
       <w:r>
         <w:rPr>
@@ -4159,7 +4442,7 @@
                     <pic:cNvPicPr/>
                   </pic:nvPicPr>
                   <pic:blipFill rotWithShape="1">
-                    <a:blip r:embed="rId13" cstate="print">
+                    <a:blip r:embed="rId17" cstate="print">
                       <a:extLst>
                         <a:ext uri="{28A0092B-C50C-407E-A947-70E740481C1C}">
                           <a14:useLocalDpi xmlns:a14="http://schemas.microsoft.com/office/drawing/2010/main" val="0"/>
@@ -4244,7 +4527,7 @@
                     <pic:cNvPicPr/>
                   </pic:nvPicPr>
                   <pic:blipFill rotWithShape="1">
-                    <a:blip r:embed="rId14"/>
+                    <a:blip r:embed="rId18"/>
                     <a:srcRect l="9524" t="43739" r="10450" b="12522"/>
                     <a:stretch/>
                   </pic:blipFill>
@@ -4625,6 +4908,119 @@
       </w:rPr>
     </w:lvl>
   </w:abstractNum>
+  <w:abstractNum w:abstractNumId="3" w15:restartNumberingAfterBreak="0">
+    <w:nsid w:val="7ABA0788"/>
+    <w:multiLevelType w:val="hybridMultilevel"/>
+    <w:tmpl w:val="9474D1DC"/>
+    <w:lvl w:ilvl="0" w:tplc="2A906442">
+      <w:start w:val="10"/>
+      <w:numFmt w:val="bullet"/>
+      <w:lvlText w:val=""/>
+      <w:lvlJc w:val="left"/>
+      <w:pPr>
+        <w:ind w:left="720" w:hanging="360"/>
+      </w:pPr>
+      <w:rPr>
+        <w:rFonts w:ascii="Wingdings" w:eastAsiaTheme="minorHAnsi" w:hAnsi="Wingdings" w:cs="CMU Concrete" w:hint="default"/>
+      </w:rPr>
+    </w:lvl>
+    <w:lvl w:ilvl="1" w:tplc="040C0003">
+      <w:start w:val="1"/>
+      <w:numFmt w:val="bullet"/>
+      <w:lvlText w:val="o"/>
+      <w:lvlJc w:val="left"/>
+      <w:pPr>
+        <w:ind w:left="1440" w:hanging="360"/>
+      </w:pPr>
+      <w:rPr>
+        <w:rFonts w:ascii="Courier New" w:hAnsi="Courier New" w:cs="Courier New" w:hint="default"/>
+      </w:rPr>
+    </w:lvl>
+    <w:lvl w:ilvl="2" w:tplc="040C0005" w:tentative="1">
+      <w:start w:val="1"/>
+      <w:numFmt w:val="bullet"/>
+      <w:lvlText w:val=""/>
+      <w:lvlJc w:val="left"/>
+      <w:pPr>
+        <w:ind w:left="2160" w:hanging="360"/>
+      </w:pPr>
+      <w:rPr>
+        <w:rFonts w:ascii="Wingdings" w:hAnsi="Wingdings" w:hint="default"/>
+      </w:rPr>
+    </w:lvl>
+    <w:lvl w:ilvl="3" w:tplc="040C0001" w:tentative="1">
+      <w:start w:val="1"/>
+      <w:numFmt w:val="bullet"/>
+      <w:lvlText w:val=""/>
+      <w:lvlJc w:val="left"/>
+      <w:pPr>
+        <w:ind w:left="2880" w:hanging="360"/>
+      </w:pPr>
+      <w:rPr>
+        <w:rFonts w:ascii="Symbol" w:hAnsi="Symbol" w:hint="default"/>
+      </w:rPr>
+    </w:lvl>
+    <w:lvl w:ilvl="4" w:tplc="040C0003" w:tentative="1">
+      <w:start w:val="1"/>
+      <w:numFmt w:val="bullet"/>
+      <w:lvlText w:val="o"/>
+      <w:lvlJc w:val="left"/>
+      <w:pPr>
+        <w:ind w:left="3600" w:hanging="360"/>
+      </w:pPr>
+      <w:rPr>
+        <w:rFonts w:ascii="Courier New" w:hAnsi="Courier New" w:cs="Courier New" w:hint="default"/>
+      </w:rPr>
+    </w:lvl>
+    <w:lvl w:ilvl="5" w:tplc="040C0005" w:tentative="1">
+      <w:start w:val="1"/>
+      <w:numFmt w:val="bullet"/>
+      <w:lvlText w:val=""/>
+      <w:lvlJc w:val="left"/>
+      <w:pPr>
+        <w:ind w:left="4320" w:hanging="360"/>
+      </w:pPr>
+      <w:rPr>
+        <w:rFonts w:ascii="Wingdings" w:hAnsi="Wingdings" w:hint="default"/>
+      </w:rPr>
+    </w:lvl>
+    <w:lvl w:ilvl="6" w:tplc="040C0001" w:tentative="1">
+      <w:start w:val="1"/>
+      <w:numFmt w:val="bullet"/>
+      <w:lvlText w:val=""/>
+      <w:lvlJc w:val="left"/>
+      <w:pPr>
+        <w:ind w:left="5040" w:hanging="360"/>
+      </w:pPr>
+      <w:rPr>
+        <w:rFonts w:ascii="Symbol" w:hAnsi="Symbol" w:hint="default"/>
+      </w:rPr>
+    </w:lvl>
+    <w:lvl w:ilvl="7" w:tplc="040C0003" w:tentative="1">
+      <w:start w:val="1"/>
+      <w:numFmt w:val="bullet"/>
+      <w:lvlText w:val="o"/>
+      <w:lvlJc w:val="left"/>
+      <w:pPr>
+        <w:ind w:left="5760" w:hanging="360"/>
+      </w:pPr>
+      <w:rPr>
+        <w:rFonts w:ascii="Courier New" w:hAnsi="Courier New" w:cs="Courier New" w:hint="default"/>
+      </w:rPr>
+    </w:lvl>
+    <w:lvl w:ilvl="8" w:tplc="040C0005" w:tentative="1">
+      <w:start w:val="1"/>
+      <w:numFmt w:val="bullet"/>
+      <w:lvlText w:val=""/>
+      <w:lvlJc w:val="left"/>
+      <w:pPr>
+        <w:ind w:left="6480" w:hanging="360"/>
+      </w:pPr>
+      <w:rPr>
+        <w:rFonts w:ascii="Wingdings" w:hAnsi="Wingdings" w:hint="default"/>
+      </w:rPr>
+    </w:lvl>
+  </w:abstractNum>
   <w:num w:numId="1" w16cid:durableId="1749116246">
     <w:abstractNumId w:val="1"/>
   </w:num>
@@ -4633,6 +5029,9 @@
   </w:num>
   <w:num w:numId="3" w16cid:durableId="15860941">
     <w:abstractNumId w:val="2"/>
+  </w:num>
+  <w:num w:numId="4" w16cid:durableId="1086532070">
+    <w:abstractNumId w:val="3"/>
   </w:num>
 </w:numbering>
 </file>
@@ -4760,6 +5159,7 @@
     <w:lsdException w:name="HTML Sample" w:semiHidden="1" w:unhideWhenUsed="1"/>
     <w:lsdException w:name="HTML Typewriter" w:semiHidden="1" w:unhideWhenUsed="1"/>
     <w:lsdException w:name="HTML Variable" w:semiHidden="1" w:unhideWhenUsed="1"/>
+    <w:lsdException w:name="Normal Table" w:semiHidden="1" w:unhideWhenUsed="1"/>
     <w:lsdException w:name="annotation subject" w:semiHidden="1" w:unhideWhenUsed="1"/>
     <w:lsdException w:name="No List" w:semiHidden="1" w:unhideWhenUsed="1"/>
     <w:lsdException w:name="Outline List 1" w:semiHidden="1" w:unhideWhenUsed="1"/>
@@ -4806,8 +5206,10 @@
     <w:lsdException w:name="Table Subtle 2" w:semiHidden="1" w:unhideWhenUsed="1"/>
     <w:lsdException w:name="Table Web 1" w:semiHidden="1" w:unhideWhenUsed="1"/>
     <w:lsdException w:name="Table Web 2" w:semiHidden="1" w:unhideWhenUsed="1"/>
+    <w:lsdException w:name="Table Web 3" w:semiHidden="1" w:unhideWhenUsed="1"/>
     <w:lsdException w:name="Balloon Text" w:semiHidden="1" w:unhideWhenUsed="1"/>
     <w:lsdException w:name="Table Grid" w:uiPriority="39"/>
+    <w:lsdException w:name="Table Theme" w:semiHidden="1" w:unhideWhenUsed="1"/>
     <w:lsdException w:name="Placeholder Text" w:semiHidden="1"/>
     <w:lsdException w:name="No Spacing" w:uiPriority="1" w:qFormat="1"/>
     <w:lsdException w:name="Light Shading" w:uiPriority="60"/>
